--- a/Spring-2025/Electronic Devices/Exams/[ece3030]mt2cheatsheet.docx
+++ b/Spring-2025/Electronic Devices/Exams/[ece3030]mt2cheatsheet.docx
@@ -8,7 +8,7 @@
           <w:noProof/>
         </w:rPr>
         <w:drawing>
-          <wp:inline distT="0" distB="0" distL="0" distR="0" wp14:anchorId="199A712C" wp14:editId="1B25EE29">
+          <wp:inline distT="0" distB="0" distL="0" distR="0" wp14:anchorId="199A712C" wp14:editId="60A91CAD">
             <wp:extent cx="3492499" cy="2514600"/>
             <wp:effectExtent l="0" t="0" r="0" b="0"/>
             <wp:docPr id="1724603199" name="Picture 2" descr="A math equations and formulas&#10;&#10;AI-generated content may be incorrect."/>
@@ -54,7 +54,7 @@
           <w:noProof/>
         </w:rPr>
         <w:drawing>
-          <wp:inline distT="0" distB="0" distL="0" distR="0" wp14:anchorId="61CFD7F0" wp14:editId="557F9938">
+          <wp:inline distT="0" distB="0" distL="0" distR="0" wp14:anchorId="61CFD7F0" wp14:editId="47389496">
             <wp:extent cx="3167777" cy="2552700"/>
             <wp:effectExtent l="0" t="0" r="0" b="0"/>
             <wp:docPr id="476022686" name="Picture 4" descr="A white sheet with black text and numbers&#10;&#10;AI-generated content may be incorrect."/>
@@ -100,7 +100,7 @@
           <w:noProof/>
         </w:rPr>
         <w:drawing>
-          <wp:inline distT="0" distB="0" distL="0" distR="0" wp14:anchorId="5C921EC7" wp14:editId="121F4AA7">
+          <wp:inline distT="0" distB="0" distL="0" distR="0" wp14:anchorId="5C921EC7" wp14:editId="054BC7B1">
             <wp:extent cx="3407646" cy="2381250"/>
             <wp:effectExtent l="0" t="0" r="2540" b="0"/>
             <wp:docPr id="1616101277" name="Picture 5" descr="A diagram of a graph&#10;&#10;AI-generated content may be incorrect."/>
@@ -146,7 +146,7 @@
           <w:noProof/>
         </w:rPr>
         <w:drawing>
-          <wp:inline distT="0" distB="0" distL="0" distR="0" wp14:anchorId="4052F0AE" wp14:editId="406F8A74">
+          <wp:inline distT="0" distB="0" distL="0" distR="0" wp14:anchorId="4052F0AE" wp14:editId="5CB42066">
             <wp:extent cx="3448050" cy="2615409"/>
             <wp:effectExtent l="0" t="0" r="0" b="0"/>
             <wp:docPr id="189213621" name="Picture 6" descr="A diagram of a physics scheme&#10;&#10;AI-generated content may be incorrect."/>
@@ -238,7 +238,7 @@
           <w:noProof/>
         </w:rPr>
         <w:drawing>
-          <wp:inline distT="0" distB="0" distL="0" distR="0" wp14:anchorId="01BFB63A" wp14:editId="78326592">
+          <wp:inline distT="0" distB="0" distL="0" distR="0" wp14:anchorId="01BFB63A" wp14:editId="6106CB5A">
             <wp:extent cx="3362325" cy="2358919"/>
             <wp:effectExtent l="0" t="0" r="0" b="3810"/>
             <wp:docPr id="671163399" name="Picture 8" descr="A white background with black text&#10;&#10;AI-generated content may be incorrect."/>
@@ -287,7 +287,7 @@
         </w:rPr>
         <w:lastRenderedPageBreak/>
         <w:drawing>
-          <wp:inline distT="0" distB="0" distL="0" distR="0" wp14:anchorId="0E957CE4" wp14:editId="029DBB98">
+          <wp:inline distT="0" distB="0" distL="0" distR="0" wp14:anchorId="0E957CE4" wp14:editId="5E72467B">
             <wp:extent cx="3401476" cy="2628900"/>
             <wp:effectExtent l="0" t="0" r="8890" b="0"/>
             <wp:docPr id="624708558" name="Picture 9" descr="A diagram of electrical diagrams&#10;&#10;AI-generated content may be incorrect."/>
@@ -425,7 +425,7 @@
           <w:noProof/>
         </w:rPr>
         <w:drawing>
-          <wp:inline distT="0" distB="0" distL="0" distR="0" wp14:anchorId="40E9ABFD" wp14:editId="0FF2ECED">
+          <wp:inline distT="0" distB="0" distL="0" distR="0" wp14:anchorId="40E9ABFD" wp14:editId="5F65C638">
             <wp:extent cx="3434648" cy="2447186"/>
             <wp:effectExtent l="0" t="0" r="0" b="0"/>
             <wp:docPr id="1320935934" name="Picture 12" descr="A diagram of a charge current&#10;&#10;AI-generated content may be incorrect."/>
@@ -468,6 +468,510 @@
       </w:r>
     </w:p>
     <w:p/>
+    <w:p/>
+    <w:p/>
+    <w:p/>
+    <w:p/>
+    <w:p/>
+    <w:p/>
+    <w:p>
+      <w:pPr>
+        <w:spacing w:line="240" w:lineRule="auto"/>
+        <w:rPr>
+          <w:sz w:val="16"/>
+          <w:szCs w:val="16"/>
+        </w:rPr>
+      </w:pPr>
+      <w:r>
+        <w:rPr>
+          <w:sz w:val="16"/>
+          <w:szCs w:val="16"/>
+        </w:rPr>
+        <w:lastRenderedPageBreak/>
+        <w:drawing>
+          <wp:inline distT="0" distB="0" distL="0" distR="0" wp14:anchorId="4B7019F0" wp14:editId="10E839D7">
+            <wp:extent cx="2582373" cy="2722728"/>
+            <wp:effectExtent l="0" t="0" r="8890" b="1905"/>
+            <wp:docPr id="1454342175" name="Picture 1"/>
+            <wp:cNvGraphicFramePr>
+              <a:graphicFrameLocks xmlns:a="http://schemas.openxmlformats.org/drawingml/2006/main" noChangeAspect="1"/>
+            </wp:cNvGraphicFramePr>
+            <a:graphic xmlns:a="http://schemas.openxmlformats.org/drawingml/2006/main">
+              <a:graphicData uri="http://schemas.openxmlformats.org/drawingml/2006/picture">
+                <pic:pic xmlns:pic="http://schemas.openxmlformats.org/drawingml/2006/picture">
+                  <pic:nvPicPr>
+                    <pic:cNvPr id="1454342175" name=""/>
+                    <pic:cNvPicPr/>
+                  </pic:nvPicPr>
+                  <pic:blipFill>
+                    <a:blip r:embed="rId14"/>
+                    <a:stretch>
+                      <a:fillRect/>
+                    </a:stretch>
+                  </pic:blipFill>
+                  <pic:spPr>
+                    <a:xfrm>
+                      <a:off x="0" y="0"/>
+                      <a:ext cx="2620284" cy="2762699"/>
+                    </a:xfrm>
+                    <a:prstGeom prst="rect">
+                      <a:avLst/>
+                    </a:prstGeom>
+                  </pic:spPr>
+                </pic:pic>
+              </a:graphicData>
+            </a:graphic>
+          </wp:inline>
+        </w:drawing>
+      </w:r>
+      <w:r>
+        <w:rPr>
+          <w:sz w:val="16"/>
+          <w:szCs w:val="16"/>
+        </w:rPr>
+        <w:drawing>
+          <wp:inline distT="0" distB="0" distL="0" distR="0" wp14:anchorId="260AAB81" wp14:editId="22380C89">
+            <wp:extent cx="2046605" cy="2564536"/>
+            <wp:effectExtent l="0" t="0" r="0" b="7620"/>
+            <wp:docPr id="2045211169" name="Picture 1"/>
+            <wp:cNvGraphicFramePr>
+              <a:graphicFrameLocks xmlns:a="http://schemas.openxmlformats.org/drawingml/2006/main" noChangeAspect="1"/>
+            </wp:cNvGraphicFramePr>
+            <a:graphic xmlns:a="http://schemas.openxmlformats.org/drawingml/2006/main">
+              <a:graphicData uri="http://schemas.openxmlformats.org/drawingml/2006/picture">
+                <pic:pic xmlns:pic="http://schemas.openxmlformats.org/drawingml/2006/picture">
+                  <pic:nvPicPr>
+                    <pic:cNvPr id="2045211169" name=""/>
+                    <pic:cNvPicPr/>
+                  </pic:nvPicPr>
+                  <pic:blipFill>
+                    <a:blip r:embed="rId15"/>
+                    <a:stretch>
+                      <a:fillRect/>
+                    </a:stretch>
+                  </pic:blipFill>
+                  <pic:spPr>
+                    <a:xfrm>
+                      <a:off x="0" y="0"/>
+                      <a:ext cx="2075577" cy="2600840"/>
+                    </a:xfrm>
+                    <a:prstGeom prst="rect">
+                      <a:avLst/>
+                    </a:prstGeom>
+                  </pic:spPr>
+                </pic:pic>
+              </a:graphicData>
+            </a:graphic>
+          </wp:inline>
+        </w:drawing>
+      </w:r>
+      <w:r>
+        <w:rPr>
+          <w:sz w:val="16"/>
+          <w:szCs w:val="16"/>
+        </w:rPr>
+        <w:drawing>
+          <wp:inline distT="0" distB="0" distL="0" distR="0" wp14:anchorId="7FF8C429" wp14:editId="75668BCA">
+            <wp:extent cx="2217008" cy="2790967"/>
+            <wp:effectExtent l="0" t="0" r="0" b="0"/>
+            <wp:docPr id="837222105" name="Picture 1"/>
+            <wp:cNvGraphicFramePr>
+              <a:graphicFrameLocks xmlns:a="http://schemas.openxmlformats.org/drawingml/2006/main" noChangeAspect="1"/>
+            </wp:cNvGraphicFramePr>
+            <a:graphic xmlns:a="http://schemas.openxmlformats.org/drawingml/2006/main">
+              <a:graphicData uri="http://schemas.openxmlformats.org/drawingml/2006/picture">
+                <pic:pic xmlns:pic="http://schemas.openxmlformats.org/drawingml/2006/picture">
+                  <pic:nvPicPr>
+                    <pic:cNvPr id="837222105" name=""/>
+                    <pic:cNvPicPr/>
+                  </pic:nvPicPr>
+                  <pic:blipFill>
+                    <a:blip r:embed="rId16"/>
+                    <a:stretch>
+                      <a:fillRect/>
+                    </a:stretch>
+                  </pic:blipFill>
+                  <pic:spPr>
+                    <a:xfrm>
+                      <a:off x="0" y="0"/>
+                      <a:ext cx="2234677" cy="2813210"/>
+                    </a:xfrm>
+                    <a:prstGeom prst="rect">
+                      <a:avLst/>
+                    </a:prstGeom>
+                  </pic:spPr>
+                </pic:pic>
+              </a:graphicData>
+            </a:graphic>
+          </wp:inline>
+        </w:drawing>
+      </w:r>
+    </w:p>
+    <w:p>
+      <w:pPr>
+        <w:spacing w:line="240" w:lineRule="auto"/>
+        <w:rPr>
+          <w:sz w:val="16"/>
+          <w:szCs w:val="16"/>
+        </w:rPr>
+      </w:pPr>
+      <w:r>
+        <w:rPr>
+          <w:sz w:val="16"/>
+          <w:szCs w:val="16"/>
+        </w:rPr>
+        <w:drawing>
+          <wp:inline distT="0" distB="0" distL="0" distR="0" wp14:anchorId="69CAE124" wp14:editId="36041A82">
+            <wp:extent cx="2558955" cy="3013170"/>
+            <wp:effectExtent l="0" t="0" r="0" b="0"/>
+            <wp:docPr id="426226689" name="Picture 1"/>
+            <wp:cNvGraphicFramePr>
+              <a:graphicFrameLocks xmlns:a="http://schemas.openxmlformats.org/drawingml/2006/main" noChangeAspect="1"/>
+            </wp:cNvGraphicFramePr>
+            <a:graphic xmlns:a="http://schemas.openxmlformats.org/drawingml/2006/main">
+              <a:graphicData uri="http://schemas.openxmlformats.org/drawingml/2006/picture">
+                <pic:pic xmlns:pic="http://schemas.openxmlformats.org/drawingml/2006/picture">
+                  <pic:nvPicPr>
+                    <pic:cNvPr id="426226689" name=""/>
+                    <pic:cNvPicPr/>
+                  </pic:nvPicPr>
+                  <pic:blipFill>
+                    <a:blip r:embed="rId17"/>
+                    <a:stretch>
+                      <a:fillRect/>
+                    </a:stretch>
+                  </pic:blipFill>
+                  <pic:spPr>
+                    <a:xfrm>
+                      <a:off x="0" y="0"/>
+                      <a:ext cx="2581123" cy="3039272"/>
+                    </a:xfrm>
+                    <a:prstGeom prst="rect">
+                      <a:avLst/>
+                    </a:prstGeom>
+                  </pic:spPr>
+                </pic:pic>
+              </a:graphicData>
+            </a:graphic>
+          </wp:inline>
+        </w:drawing>
+      </w:r>
+      <w:r>
+        <w:rPr>
+          <w:sz w:val="16"/>
+          <w:szCs w:val="16"/>
+        </w:rPr>
+        <w:drawing>
+          <wp:inline distT="0" distB="0" distL="0" distR="0" wp14:anchorId="01743E9F" wp14:editId="021CD760">
+            <wp:extent cx="2272352" cy="2917427"/>
+            <wp:effectExtent l="0" t="0" r="0" b="0"/>
+            <wp:docPr id="217257334" name="Picture 1"/>
+            <wp:cNvGraphicFramePr>
+              <a:graphicFrameLocks xmlns:a="http://schemas.openxmlformats.org/drawingml/2006/main" noChangeAspect="1"/>
+            </wp:cNvGraphicFramePr>
+            <a:graphic xmlns:a="http://schemas.openxmlformats.org/drawingml/2006/main">
+              <a:graphicData uri="http://schemas.openxmlformats.org/drawingml/2006/picture">
+                <pic:pic xmlns:pic="http://schemas.openxmlformats.org/drawingml/2006/picture">
+                  <pic:nvPicPr>
+                    <pic:cNvPr id="217257334" name=""/>
+                    <pic:cNvPicPr/>
+                  </pic:nvPicPr>
+                  <pic:blipFill>
+                    <a:blip r:embed="rId18"/>
+                    <a:stretch>
+                      <a:fillRect/>
+                    </a:stretch>
+                  </pic:blipFill>
+                  <pic:spPr>
+                    <a:xfrm>
+                      <a:off x="0" y="0"/>
+                      <a:ext cx="2289594" cy="2939564"/>
+                    </a:xfrm>
+                    <a:prstGeom prst="rect">
+                      <a:avLst/>
+                    </a:prstGeom>
+                  </pic:spPr>
+                </pic:pic>
+              </a:graphicData>
+            </a:graphic>
+          </wp:inline>
+        </w:drawing>
+      </w:r>
+      <w:r>
+        <w:rPr>
+          <w:sz w:val="16"/>
+          <w:szCs w:val="16"/>
+        </w:rPr>
+        <w:drawing>
+          <wp:inline distT="0" distB="0" distL="0" distR="0" wp14:anchorId="67BA1FA6" wp14:editId="0443B9DB">
+            <wp:extent cx="2015073" cy="3083769"/>
+            <wp:effectExtent l="0" t="0" r="4445" b="2540"/>
+            <wp:docPr id="775800255" name="Picture 1"/>
+            <wp:cNvGraphicFramePr>
+              <a:graphicFrameLocks xmlns:a="http://schemas.openxmlformats.org/drawingml/2006/main" noChangeAspect="1"/>
+            </wp:cNvGraphicFramePr>
+            <a:graphic xmlns:a="http://schemas.openxmlformats.org/drawingml/2006/main">
+              <a:graphicData uri="http://schemas.openxmlformats.org/drawingml/2006/picture">
+                <pic:pic xmlns:pic="http://schemas.openxmlformats.org/drawingml/2006/picture">
+                  <pic:nvPicPr>
+                    <pic:cNvPr id="775800255" name=""/>
+                    <pic:cNvPicPr/>
+                  </pic:nvPicPr>
+                  <pic:blipFill>
+                    <a:blip r:embed="rId19"/>
+                    <a:stretch>
+                      <a:fillRect/>
+                    </a:stretch>
+                  </pic:blipFill>
+                  <pic:spPr>
+                    <a:xfrm>
+                      <a:off x="0" y="0"/>
+                      <a:ext cx="2072283" cy="3171321"/>
+                    </a:xfrm>
+                    <a:prstGeom prst="rect">
+                      <a:avLst/>
+                    </a:prstGeom>
+                  </pic:spPr>
+                </pic:pic>
+              </a:graphicData>
+            </a:graphic>
+          </wp:inline>
+        </w:drawing>
+      </w:r>
+    </w:p>
+    <w:p>
+      <w:pPr>
+        <w:spacing w:after="0" w:line="240" w:lineRule="auto"/>
+        <w:rPr>
+          <w:sz w:val="16"/>
+          <w:szCs w:val="16"/>
+        </w:rPr>
+      </w:pPr>
+      <w:r>
+        <w:rPr>
+          <w:sz w:val="16"/>
+          <w:szCs w:val="16"/>
+        </w:rPr>
+        <w:drawing>
+          <wp:inline distT="0" distB="0" distL="0" distR="0" wp14:anchorId="66C762D2" wp14:editId="4EB521FD">
+            <wp:extent cx="2668137" cy="2491126"/>
+            <wp:effectExtent l="0" t="0" r="0" b="4445"/>
+            <wp:docPr id="559051563" name="Picture 1"/>
+            <wp:cNvGraphicFramePr>
+              <a:graphicFrameLocks xmlns:a="http://schemas.openxmlformats.org/drawingml/2006/main" noChangeAspect="1"/>
+            </wp:cNvGraphicFramePr>
+            <a:graphic xmlns:a="http://schemas.openxmlformats.org/drawingml/2006/main">
+              <a:graphicData uri="http://schemas.openxmlformats.org/drawingml/2006/picture">
+                <pic:pic xmlns:pic="http://schemas.openxmlformats.org/drawingml/2006/picture">
+                  <pic:nvPicPr>
+                    <pic:cNvPr id="559051563" name=""/>
+                    <pic:cNvPicPr/>
+                  </pic:nvPicPr>
+                  <pic:blipFill>
+                    <a:blip r:embed="rId20"/>
+                    <a:stretch>
+                      <a:fillRect/>
+                    </a:stretch>
+                  </pic:blipFill>
+                  <pic:spPr>
+                    <a:xfrm>
+                      <a:off x="0" y="0"/>
+                      <a:ext cx="2720057" cy="2539601"/>
+                    </a:xfrm>
+                    <a:prstGeom prst="rect">
+                      <a:avLst/>
+                    </a:prstGeom>
+                  </pic:spPr>
+                </pic:pic>
+              </a:graphicData>
+            </a:graphic>
+          </wp:inline>
+        </w:drawing>
+      </w:r>
+    </w:p>
+    <w:p>
+      <w:pPr>
+        <w:spacing w:after="0" w:line="240" w:lineRule="auto"/>
+        <w:rPr>
+          <w:sz w:val="16"/>
+          <w:szCs w:val="16"/>
+        </w:rPr>
+      </w:pPr>
+    </w:p>
+    <w:p>
+      <w:pPr>
+        <w:spacing w:after="0" w:line="240" w:lineRule="auto"/>
+        <w:rPr>
+          <w:sz w:val="16"/>
+          <w:szCs w:val="16"/>
+        </w:rPr>
+      </w:pPr>
+      <w:r>
+        <w:rPr>
+          <w:sz w:val="16"/>
+          <w:szCs w:val="16"/>
+        </w:rPr>
+        <w:lastRenderedPageBreak/>
+        <w:drawing>
+          <wp:inline distT="0" distB="0" distL="0" distR="0" wp14:anchorId="0043BAB3" wp14:editId="6E8DF328">
+            <wp:extent cx="3291243" cy="3985146"/>
+            <wp:effectExtent l="0" t="0" r="4445" b="0"/>
+            <wp:docPr id="59690382" name="Picture 1"/>
+            <wp:cNvGraphicFramePr>
+              <a:graphicFrameLocks xmlns:a="http://schemas.openxmlformats.org/drawingml/2006/main" noChangeAspect="1"/>
+            </wp:cNvGraphicFramePr>
+            <a:graphic xmlns:a="http://schemas.openxmlformats.org/drawingml/2006/main">
+              <a:graphicData uri="http://schemas.openxmlformats.org/drawingml/2006/picture">
+                <pic:pic xmlns:pic="http://schemas.openxmlformats.org/drawingml/2006/picture">
+                  <pic:nvPicPr>
+                    <pic:cNvPr id="59690382" name=""/>
+                    <pic:cNvPicPr/>
+                  </pic:nvPicPr>
+                  <pic:blipFill>
+                    <a:blip r:embed="rId21"/>
+                    <a:stretch>
+                      <a:fillRect/>
+                    </a:stretch>
+                  </pic:blipFill>
+                  <pic:spPr>
+                    <a:xfrm>
+                      <a:off x="0" y="0"/>
+                      <a:ext cx="3348041" cy="4053919"/>
+                    </a:xfrm>
+                    <a:prstGeom prst="rect">
+                      <a:avLst/>
+                    </a:prstGeom>
+                  </pic:spPr>
+                </pic:pic>
+              </a:graphicData>
+            </a:graphic>
+          </wp:inline>
+        </w:drawing>
+      </w:r>
+      <w:r>
+        <w:rPr>
+          <w:sz w:val="16"/>
+          <w:szCs w:val="16"/>
+        </w:rPr>
+        <w:drawing>
+          <wp:inline distT="0" distB="0" distL="0" distR="0" wp14:anchorId="32BA6BDF" wp14:editId="01C7B138">
+            <wp:extent cx="2811439" cy="3927505"/>
+            <wp:effectExtent l="0" t="0" r="8255" b="0"/>
+            <wp:docPr id="194258430" name="Picture 1"/>
+            <wp:cNvGraphicFramePr>
+              <a:graphicFrameLocks xmlns:a="http://schemas.openxmlformats.org/drawingml/2006/main" noChangeAspect="1"/>
+            </wp:cNvGraphicFramePr>
+            <a:graphic xmlns:a="http://schemas.openxmlformats.org/drawingml/2006/main">
+              <a:graphicData uri="http://schemas.openxmlformats.org/drawingml/2006/picture">
+                <pic:pic xmlns:pic="http://schemas.openxmlformats.org/drawingml/2006/picture">
+                  <pic:nvPicPr>
+                    <pic:cNvPr id="194258430" name=""/>
+                    <pic:cNvPicPr/>
+                  </pic:nvPicPr>
+                  <pic:blipFill>
+                    <a:blip r:embed="rId22"/>
+                    <a:stretch>
+                      <a:fillRect/>
+                    </a:stretch>
+                  </pic:blipFill>
+                  <pic:spPr>
+                    <a:xfrm>
+                      <a:off x="0" y="0"/>
+                      <a:ext cx="2878902" cy="4021749"/>
+                    </a:xfrm>
+                    <a:prstGeom prst="rect">
+                      <a:avLst/>
+                    </a:prstGeom>
+                  </pic:spPr>
+                </pic:pic>
+              </a:graphicData>
+            </a:graphic>
+          </wp:inline>
+        </w:drawing>
+      </w:r>
+      <w:r>
+        <w:rPr>
+          <w:sz w:val="16"/>
+          <w:szCs w:val="16"/>
+        </w:rPr>
+        <w:drawing>
+          <wp:inline distT="0" distB="0" distL="0" distR="0" wp14:anchorId="315E6B39" wp14:editId="73E7E753">
+            <wp:extent cx="3082711" cy="4462818"/>
+            <wp:effectExtent l="0" t="0" r="3810" b="0"/>
+            <wp:docPr id="2098625858" name="Picture 1"/>
+            <wp:cNvGraphicFramePr>
+              <a:graphicFrameLocks xmlns:a="http://schemas.openxmlformats.org/drawingml/2006/main" noChangeAspect="1"/>
+            </wp:cNvGraphicFramePr>
+            <a:graphic xmlns:a="http://schemas.openxmlformats.org/drawingml/2006/main">
+              <a:graphicData uri="http://schemas.openxmlformats.org/drawingml/2006/picture">
+                <pic:pic xmlns:pic="http://schemas.openxmlformats.org/drawingml/2006/picture">
+                  <pic:nvPicPr>
+                    <pic:cNvPr id="2098625858" name=""/>
+                    <pic:cNvPicPr/>
+                  </pic:nvPicPr>
+                  <pic:blipFill>
+                    <a:blip r:embed="rId23"/>
+                    <a:stretch>
+                      <a:fillRect/>
+                    </a:stretch>
+                  </pic:blipFill>
+                  <pic:spPr>
+                    <a:xfrm>
+                      <a:off x="0" y="0"/>
+                      <a:ext cx="3126737" cy="4526554"/>
+                    </a:xfrm>
+                    <a:prstGeom prst="rect">
+                      <a:avLst/>
+                    </a:prstGeom>
+                  </pic:spPr>
+                </pic:pic>
+              </a:graphicData>
+            </a:graphic>
+          </wp:inline>
+        </w:drawing>
+      </w:r>
+      <w:r>
+        <w:rPr>
+          <w:sz w:val="16"/>
+          <w:szCs w:val="16"/>
+        </w:rPr>
+        <w:drawing>
+          <wp:inline distT="0" distB="0" distL="0" distR="0" wp14:anchorId="7D88A30E" wp14:editId="549CFC57">
+            <wp:extent cx="3366075" cy="3145614"/>
+            <wp:effectExtent l="0" t="0" r="6350" b="0"/>
+            <wp:docPr id="436950653" name="Picture 1"/>
+            <wp:cNvGraphicFramePr>
+              <a:graphicFrameLocks xmlns:a="http://schemas.openxmlformats.org/drawingml/2006/main" noChangeAspect="1"/>
+            </wp:cNvGraphicFramePr>
+            <a:graphic xmlns:a="http://schemas.openxmlformats.org/drawingml/2006/main">
+              <a:graphicData uri="http://schemas.openxmlformats.org/drawingml/2006/picture">
+                <pic:pic xmlns:pic="http://schemas.openxmlformats.org/drawingml/2006/picture">
+                  <pic:nvPicPr>
+                    <pic:cNvPr id="436950653" name=""/>
+                    <pic:cNvPicPr/>
+                  </pic:nvPicPr>
+                  <pic:blipFill>
+                    <a:blip r:embed="rId24"/>
+                    <a:stretch>
+                      <a:fillRect/>
+                    </a:stretch>
+                  </pic:blipFill>
+                  <pic:spPr>
+                    <a:xfrm>
+                      <a:off x="0" y="0"/>
+                      <a:ext cx="3395092" cy="3172730"/>
+                    </a:xfrm>
+                    <a:prstGeom prst="rect">
+                      <a:avLst/>
+                    </a:prstGeom>
+                  </pic:spPr>
+                </pic:pic>
+              </a:graphicData>
+            </a:graphic>
+          </wp:inline>
+        </w:drawing>
+      </w:r>
+    </w:p>
     <w:sectPr>
       <w:pgSz w:w="12240" w:h="15840"/>
       <w:pgMar w:top="720" w:right="720" w:bottom="720" w:left="720" w:header="720" w:footer="720" w:gutter="0"/>
